--- a/COMP3411/Ass1/part2.docx
+++ b/COMP3411/Ass1/part2.docx
@@ -2,6 +2,86 @@
 <file path=word/document.xml><?xml version="1.0" encoding="utf-8"?>
 <w:document xmlns:wpc="http://schemas.microsoft.com/office/word/2010/wordprocessingCanvas" xmlns:cx="http://schemas.microsoft.com/office/drawing/2014/chartex" xmlns:cx1="http://schemas.microsoft.com/office/drawing/2015/9/8/chartex" xmlns:cx2="http://schemas.microsoft.com/office/drawing/2015/10/21/chartex" xmlns:cx3="http://schemas.microsoft.com/office/drawing/2016/5/9/chartex" xmlns:cx4="http://schemas.microsoft.com/office/drawing/2016/5/10/chartex" xmlns:cx5="http://schemas.microsoft.com/office/drawing/2016/5/11/chartex" xmlns:cx6="http://schemas.microsoft.com/office/drawing/2016/5/12/chartex" xmlns:cx7="http://schemas.microsoft.com/office/drawing/2016/5/13/chartex" xmlns:cx8="http://schemas.microsoft.com/office/drawing/2016/5/14/chartex" xmlns:mc="http://schemas.openxmlformats.org/markup-compatibility/2006" xmlns:aink="http://schemas.microsoft.com/office/drawing/2016/ink" xmlns:am3d="http://schemas.microsoft.com/office/drawing/2017/model3d" xmlns:o="urn:schemas-microsoft-com:office:office" xmlns:r="http://schemas.openxmlformats.org/officeDocument/2006/relationships" xmlns:m="http://schemas.openxmlformats.org/officeDocument/2006/math" xmlns:v="urn:schemas-microsoft-com:vml" xmlns:wp14="http://schemas.microsoft.com/office/word/2010/wordprocessingDrawing" xmlns:wp="http://schemas.openxmlformats.org/drawingml/2006/wordprocessingDrawing" xmlns:w10="urn:schemas-microsoft-com:office:word" xmlns:w="http://schemas.openxmlformats.org/wordprocessingml/2006/main" xmlns:w14="http://schemas.microsoft.com/office/word/2010/wordml" xmlns:w15="http://schemas.microsoft.com/office/word/2012/wordml" xmlns:w16cid="http://schemas.microsoft.com/office/word/2016/wordml/cid" xmlns:w16se="http://schemas.microsoft.com/office/word/2015/wordml/symex" xmlns:wpg="http://schemas.microsoft.com/office/word/2010/wordprocessingGroup" xmlns:wpi="http://schemas.microsoft.com/office/word/2010/wordprocessingInk" xmlns:wne="http://schemas.microsoft.com/office/word/2006/wordml" xmlns:wps="http://schemas.microsoft.com/office/word/2010/wordprocessingShape" mc:Ignorable="w14 w15 w16se w16cid wp14">
   <w:body>
+    <w:p>
+      <w:pPr>
+        <w:pStyle w:val="Title"/>
+        <w:rPr>
+          <w:sz w:val="28"/>
+          <w:szCs w:val="28"/>
+        </w:rPr>
+      </w:pPr>
+      <w:r>
+        <w:rPr>
+          <w:sz w:val="28"/>
+          <w:szCs w:val="28"/>
+        </w:rPr>
+        <w:t xml:space="preserve">% </w:t>
+      </w:r>
+      <w:proofErr w:type="spellStart"/>
+      <w:r>
+        <w:rPr>
+          <w:sz w:val="28"/>
+          <w:szCs w:val="28"/>
+        </w:rPr>
+        <w:t>Yiyan</w:t>
+      </w:r>
+      <w:proofErr w:type="spellEnd"/>
+      <w:r>
+        <w:rPr>
+          <w:sz w:val="28"/>
+          <w:szCs w:val="28"/>
+        </w:rPr>
+        <w:t xml:space="preserve"> Yang</w:t>
+      </w:r>
+      <w:bookmarkStart w:id="0" w:name="_GoBack"/>
+      <w:bookmarkEnd w:id="0"/>
+    </w:p>
+    <w:p>
+      <w:pPr>
+        <w:pStyle w:val="Title"/>
+        <w:rPr>
+          <w:sz w:val="28"/>
+          <w:szCs w:val="28"/>
+        </w:rPr>
+      </w:pPr>
+      <w:r>
+        <w:rPr>
+          <w:sz w:val="28"/>
+          <w:szCs w:val="28"/>
+        </w:rPr>
+        <w:t>% z5183946</w:t>
+      </w:r>
+    </w:p>
+    <w:p>
+      <w:pPr>
+        <w:pStyle w:val="Title"/>
+        <w:rPr>
+          <w:sz w:val="28"/>
+          <w:szCs w:val="28"/>
+        </w:rPr>
+      </w:pPr>
+      <w:r>
+        <w:rPr>
+          <w:sz w:val="28"/>
+          <w:szCs w:val="28"/>
+        </w:rPr>
+        <w:t>% Assignment 1-Prolog and Search</w:t>
+      </w:r>
+    </w:p>
+    <w:p>
+      <w:pPr>
+        <w:pStyle w:val="Title"/>
+      </w:pPr>
+      <w:r>
+        <w:rPr>
+          <w:rFonts w:hint="eastAsia"/>
+        </w:rPr>
+        <w:t>Ques</w:t>
+      </w:r>
+      <w:r>
+        <w:t>tion 1</w:t>
+      </w:r>
+    </w:p>
     <w:tbl>
       <w:tblPr>
         <w:tblStyle w:val="TableGrid"/>
@@ -833,7 +913,15 @@
         </m:d>
       </m:oMath>
       <w:r>
-        <w:t>, which is determined by the depth</w:t>
+        <w:t>, which is determined b</w:t>
+      </w:r>
+      <w:proofErr w:type="spellStart"/>
+      <w:r>
+        <w:t>y</w:t>
+      </w:r>
+      <w:proofErr w:type="spellEnd"/>
+      <w:r>
+        <w:t xml:space="preserve"> the depth</w:t>
       </w:r>
       <w:r>
         <w:t>.</w:t>
@@ -852,8 +940,13 @@
       <w:r>
         <w:t xml:space="preserve"> </w:t>
       </w:r>
-      <w:r>
-        <w:t>So it has exactly the same time and space complexity</w:t>
+      <w:proofErr w:type="gramStart"/>
+      <w:r>
+        <w:t>So</w:t>
+      </w:r>
+      <w:proofErr w:type="gramEnd"/>
+      <w:r>
+        <w:t xml:space="preserve"> it has exactly the same time and space complexity</w:t>
       </w:r>
       <w:r>
         <w:t xml:space="preserve"> as that of A*.</w:t>
@@ -901,6 +994,15 @@
         <w:t xml:space="preserve"> for IDA*.</w:t>
       </w:r>
     </w:p>
+    <w:p>
+      <w:pPr>
+        <w:pStyle w:val="Title"/>
+      </w:pPr>
+      <w:r>
+        <w:t>Question 2</w:t>
+      </w:r>
+    </w:p>
+    <w:p/>
     <w:tbl>
       <w:tblPr>
         <w:tblStyle w:val="TableGrid"/>
@@ -1386,8 +1488,6 @@
               </w:rPr>
               <w:t>235848</w:t>
             </w:r>
-            <w:bookmarkStart w:id="0" w:name="_GoBack"/>
-            <w:bookmarkEnd w:id="0"/>
           </w:p>
         </w:tc>
       </w:tr>
@@ -1492,6 +1592,252 @@
       </w:tr>
     </w:tbl>
     <w:p/>
+    <w:p>
+      <w:r>
+        <w:lastRenderedPageBreak/>
+        <w:drawing>
+          <wp:inline distT="0" distB="0" distL="0" distR="0" wp14:anchorId="3332CF51" wp14:editId="3F481FDB">
+            <wp:extent cx="4546834" cy="977950"/>
+            <wp:effectExtent l="0" t="0" r="6350" b="0"/>
+            <wp:docPr id="1" name="Picture 1"/>
+            <wp:cNvGraphicFramePr>
+              <a:graphicFrameLocks xmlns:a="http://schemas.openxmlformats.org/drawingml/2006/main" noChangeAspect="1"/>
+            </wp:cNvGraphicFramePr>
+            <a:graphic xmlns:a="http://schemas.openxmlformats.org/drawingml/2006/main">
+              <a:graphicData uri="http://schemas.openxmlformats.org/drawingml/2006/picture">
+                <pic:pic xmlns:pic="http://schemas.openxmlformats.org/drawingml/2006/picture">
+                  <pic:nvPicPr>
+                    <pic:cNvPr id="1" name=""/>
+                    <pic:cNvPicPr/>
+                  </pic:nvPicPr>
+                  <pic:blipFill>
+                    <a:blip r:embed="rId5"/>
+                    <a:stretch>
+                      <a:fillRect/>
+                    </a:stretch>
+                  </pic:blipFill>
+                  <pic:spPr>
+                    <a:xfrm>
+                      <a:off x="0" y="0"/>
+                      <a:ext cx="4546834" cy="977950"/>
+                    </a:xfrm>
+                    <a:prstGeom prst="rect">
+                      <a:avLst/>
+                    </a:prstGeom>
+                  </pic:spPr>
+                </pic:pic>
+              </a:graphicData>
+            </a:graphic>
+          </wp:inline>
+        </w:drawing>
+      </w:r>
+    </w:p>
+    <w:p>
+      <w:r>
+        <w:t>The line highlighted is</w:t>
+      </w:r>
+      <w:r>
+        <w:t xml:space="preserve"> the code that is modified</w:t>
+      </w:r>
+      <w:r>
+        <w:t>, which is the heuristic</w:t>
+      </w:r>
+      <w:r>
+        <w:t xml:space="preserve"> with w equals to 1</w:t>
+      </w:r>
+      <w:r>
+        <w:t>:</w:t>
+      </w:r>
+    </w:p>
+    <w:p>
+      <m:oMathPara>
+        <m:oMath>
+          <m:r>
+            <w:rPr>
+              <w:rFonts w:ascii="Cambria Math" w:hAnsi="Cambria Math"/>
+            </w:rPr>
+            <m:t>F1=</m:t>
+          </m:r>
+          <m:d>
+            <m:dPr>
+              <m:ctrlPr>
+                <w:rPr>
+                  <w:rFonts w:ascii="Cambria Math" w:hAnsi="Cambria Math"/>
+                  <w:i/>
+                </w:rPr>
+              </m:ctrlPr>
+            </m:dPr>
+            <m:e>
+              <m:r>
+                <w:rPr>
+                  <w:rFonts w:ascii="Cambria Math" w:hAnsi="Cambria Math"/>
+                </w:rPr>
+                <m:t>2-w</m:t>
+              </m:r>
+            </m:e>
+          </m:d>
+          <m:r>
+            <w:rPr>
+              <w:rFonts w:ascii="Cambria Math" w:hAnsi="Cambria Math"/>
+            </w:rPr>
+            <m:t>G1+</m:t>
+          </m:r>
+          <m:r>
+            <w:rPr>
+              <w:rFonts w:ascii="Cambria Math" w:hAnsi="Cambria Math"/>
+            </w:rPr>
+            <m:t>w*</m:t>
+          </m:r>
+          <m:r>
+            <w:rPr>
+              <w:rFonts w:ascii="Cambria Math" w:hAnsi="Cambria Math"/>
+            </w:rPr>
+            <m:t>H1</m:t>
+          </m:r>
+        </m:oMath>
+      </m:oMathPara>
+    </w:p>
+    <w:p>
+      <w:r>
+        <w:t xml:space="preserve">For example, when </w:t>
+      </w:r>
+      <m:oMath>
+        <m:r>
+          <w:rPr>
+            <w:rFonts w:ascii="Cambria Math" w:hAnsi="Cambria Math"/>
+          </w:rPr>
+          <m:t>w=1.2</m:t>
+        </m:r>
+      </m:oMath>
+      <w:r>
+        <w:t>, the heuristic then becomes:</w:t>
+      </w:r>
+    </w:p>
+    <w:p>
+      <m:oMathPara>
+        <m:oMath>
+          <m:r>
+            <w:rPr>
+              <w:rFonts w:ascii="Cambria Math" w:hAnsi="Cambria Math"/>
+            </w:rPr>
+            <m:t>F1 is 0.8*G1+1.2*H1</m:t>
+          </m:r>
+        </m:oMath>
+      </m:oMathPara>
+    </w:p>
+    <w:p>
+      <w:r>
+        <w:t xml:space="preserve">With higher w, </w:t>
+      </w:r>
+      <w:r>
+        <w:t xml:space="preserve">the heuristic </w:t>
+      </w:r>
+      <w:r>
+        <w:t>is</w:t>
+      </w:r>
+      <w:r>
+        <w:t xml:space="preserve"> </w:t>
+      </w:r>
+      <w:r>
+        <w:rPr>
+          <w:lang w:val="en-US"/>
+        </w:rPr>
+        <w:t>“</w:t>
+      </w:r>
+      <w:r>
+        <w:t>greed</w:t>
+      </w:r>
+      <w:r>
+        <w:t>ier</w:t>
+      </w:r>
+      <w:r>
+        <w:t>”</w:t>
+      </w:r>
+      <w:r>
+        <w:t xml:space="preserve"> as it considers more on </w:t>
+      </w:r>
+      <w:r>
+        <w:rPr>
+          <w:i/>
+          <w:iCs/>
+        </w:rPr>
+        <w:t xml:space="preserve">expected </w:t>
+      </w:r>
+      <w:r>
+        <w:t xml:space="preserve">length rather than </w:t>
+      </w:r>
+      <w:r>
+        <w:rPr>
+          <w:i/>
+          <w:iCs/>
+        </w:rPr>
+        <w:t xml:space="preserve">passed </w:t>
+      </w:r>
+      <w:r>
+        <w:t>length</w:t>
+      </w:r>
+      <w:r>
+        <w:t>.</w:t>
+      </w:r>
+      <w:r>
+        <w:t xml:space="preserve"> </w:t>
+      </w:r>
+      <w:r>
+        <w:t>So, the algorithm is more likely to terminate and tend to backtrack less</w:t>
+      </w:r>
+      <w:r>
+        <w:t xml:space="preserve"> frequently</w:t>
+      </w:r>
+      <w:r>
+        <w:t xml:space="preserve"> which makes it faster</w:t>
+      </w:r>
+      <w:r>
+        <w:t xml:space="preserve">. As a consequence, the accuracy </w:t>
+      </w:r>
+      <w:r>
+        <w:t xml:space="preserve">is lowered as </w:t>
+      </w:r>
+      <w:r>
+        <w:t>cost</w:t>
+      </w:r>
+      <w:r>
+        <w:t xml:space="preserve"> of high speed.</w:t>
+      </w:r>
+      <w:r>
+        <w:t xml:space="preserve"> </w:t>
+      </w:r>
+      <w:r>
+        <w:t xml:space="preserve">Hence when accuracy is not that important, a higher </w:t>
+      </w:r>
+      <m:oMath>
+        <m:r>
+          <w:rPr>
+            <w:rFonts w:ascii="Cambria Math" w:hAnsi="Cambria Math"/>
+          </w:rPr>
+          <m:t>w</m:t>
+        </m:r>
+      </m:oMath>
+      <w:r>
+        <w:t xml:space="preserve"> is considerable</w:t>
+      </w:r>
+      <w:r>
+        <w:t xml:space="preserve">, conversely, if </w:t>
+      </w:r>
+      <w:proofErr w:type="gramStart"/>
+      <w:r>
+        <w:t>a</w:t>
+      </w:r>
+      <w:proofErr w:type="gramEnd"/>
+      <w:r>
+        <w:t xml:space="preserve"> optimal answer is required, </w:t>
+      </w:r>
+      <w:r>
+        <w:t>IDA* should be chosen</w:t>
+      </w:r>
+      <w:r>
+        <w:t>.</w:t>
+      </w:r>
+    </w:p>
     <w:sectPr>
       <w:pgSz w:w="11906" w:h="16838"/>
       <w:pgMar w:top="1440" w:right="1800" w:bottom="1440" w:left="1800" w:header="708" w:footer="708" w:gutter="0"/>
@@ -1957,6 +2303,40 @@
       <w:color w:val="808080"/>
     </w:rPr>
   </w:style>
+  <w:style w:type="paragraph" w:styleId="Title">
+    <w:name w:val="Title"/>
+    <w:basedOn w:val="Normal"/>
+    <w:next w:val="Normal"/>
+    <w:link w:val="TitleChar"/>
+    <w:uiPriority w:val="10"/>
+    <w:qFormat/>
+    <w:rsid w:val="0028780E"/>
+    <w:pPr>
+      <w:spacing w:after="0" w:line="240" w:lineRule="auto"/>
+      <w:contextualSpacing/>
+    </w:pPr>
+    <w:rPr>
+      <w:rFonts w:asciiTheme="majorHAnsi" w:eastAsiaTheme="majorEastAsia" w:hAnsiTheme="majorHAnsi" w:cstheme="majorBidi"/>
+      <w:spacing w:val="-10"/>
+      <w:kern w:val="28"/>
+      <w:sz w:val="56"/>
+      <w:szCs w:val="56"/>
+    </w:rPr>
+  </w:style>
+  <w:style w:type="character" w:customStyle="1" w:styleId="TitleChar">
+    <w:name w:val="Title Char"/>
+    <w:basedOn w:val="DefaultParagraphFont"/>
+    <w:link w:val="Title"/>
+    <w:uiPriority w:val="10"/>
+    <w:rsid w:val="0028780E"/>
+    <w:rPr>
+      <w:rFonts w:asciiTheme="majorHAnsi" w:eastAsiaTheme="majorEastAsia" w:hAnsiTheme="majorHAnsi" w:cstheme="majorBidi"/>
+      <w:spacing w:val="-10"/>
+      <w:kern w:val="28"/>
+      <w:sz w:val="56"/>
+      <w:szCs w:val="56"/>
+    </w:rPr>
+  </w:style>
 </w:styles>
 </file>
 
@@ -2260,7 +2640,7 @@
 </file>
 
 <file path=customXml/itemProps1.xml><?xml version="1.0" encoding="utf-8"?>
-<ds:datastoreItem xmlns:ds="http://schemas.openxmlformats.org/officeDocument/2006/customXml" ds:itemID="{454313F8-9C44-48A0-87A5-C23D801C2BE8}">
+<ds:datastoreItem xmlns:ds="http://schemas.openxmlformats.org/officeDocument/2006/customXml" ds:itemID="{D0A53B1A-3D64-4922-9632-A2F5D0A48713}">
   <ds:schemaRefs>
     <ds:schemaRef ds:uri="http://schemas.openxmlformats.org/officeDocument/2006/bibliography"/>
   </ds:schemaRefs>
